--- a/APCSA/Project3/DixieCupMaker/DixieCupArrays.docx
+++ b/APCSA/Project3/DixieCupMaker/DixieCupArrays.docx
@@ -544,7 +544,14 @@
                 <w:rFonts w:cs="Calibri" w:ascii="Calibri" w:hAnsi="Calibri" w:asciiTheme="majorHAnsi" w:cstheme="majorHAnsi" w:hAnsiTheme="majorHAnsi"/>
                 <w:color w:val="00000A"/>
               </w:rPr>
-              <w:t>Complete challenges 1 thru 5</w:t>
+              <w:t xml:space="preserve">Complete challenges 1 thru </w:t>
+            </w:r>
+            <w:r>
+              <w:rPr>
+                <w:rFonts w:cs="Calibri" w:ascii="Calibri" w:hAnsi="Calibri" w:asciiTheme="majorHAnsi" w:cstheme="majorHAnsi" w:hAnsiTheme="majorHAnsi"/>
+                <w:color w:val="00000A"/>
+              </w:rPr>
+              <w:t>6</w:t>
             </w:r>
           </w:p>
           <w:p>

--- a/APCSA/Project3/DixieCupMaker/DixieCupArrays.docx
+++ b/APCSA/Project3/DixieCupMaker/DixieCupArrays.docx
@@ -568,7 +568,21 @@
                 <w:rFonts w:cs="Calibri" w:ascii="Calibri" w:hAnsi="Calibri" w:asciiTheme="majorHAnsi" w:cstheme="majorHAnsi" w:hAnsiTheme="majorHAnsi"/>
                 <w:color w:val="00000A"/>
               </w:rPr>
-              <w:t>Have Ms. Pluska check off your challenges 1 thru 5 before you continue</w:t>
+              <w:t xml:space="preserve">Have Ms. Pluska check off your challenges 1 thru </w:t>
+            </w:r>
+            <w:r>
+              <w:rPr>
+                <w:rFonts w:cs="Calibri" w:ascii="Calibri" w:hAnsi="Calibri" w:asciiTheme="majorHAnsi" w:cstheme="majorHAnsi" w:hAnsiTheme="majorHAnsi"/>
+                <w:color w:val="00000A"/>
+              </w:rPr>
+              <w:t>6</w:t>
+            </w:r>
+            <w:r>
+              <w:rPr>
+                <w:rFonts w:cs="Calibri" w:ascii="Calibri" w:hAnsi="Calibri" w:asciiTheme="majorHAnsi" w:cstheme="majorHAnsi" w:hAnsiTheme="majorHAnsi"/>
+                <w:color w:val="00000A"/>
+              </w:rPr>
+              <w:t xml:space="preserve"> before you continue</w:t>
             </w:r>
           </w:p>
           <w:p>
